--- a/interrupts/pin conf and interrupt.docx
+++ b/interrupts/pin conf and interrupt.docx
@@ -14,47 +14,22 @@
           <w:sz w:val="28"/>
           <w:szCs w:val="28"/>
         </w:rPr>
-        <w:t xml:space="preserve">For </w:t>
-      </w:r>
-      <w:proofErr w:type="gramStart"/>
-      <w:r>
-        <w:rPr>
-          <w:sz w:val="28"/>
-          <w:szCs w:val="28"/>
-        </w:rPr>
-        <w:t>AVR :</w:t>
-      </w:r>
-      <w:proofErr w:type="gramEnd"/>
-    </w:p>
-    <w:p>
-      <w:pPr>
-        <w:rPr>
-          <w:sz w:val="28"/>
-          <w:szCs w:val="28"/>
-        </w:rPr>
-      </w:pPr>
-      <w:r>
-        <w:rPr>
-          <w:sz w:val="28"/>
-          <w:szCs w:val="28"/>
-        </w:rPr>
-        <w:t xml:space="preserve">DDR </w:t>
-      </w:r>
-      <w:proofErr w:type="gramStart"/>
-      <w:r>
-        <w:rPr>
-          <w:sz w:val="28"/>
-          <w:szCs w:val="28"/>
-        </w:rPr>
-        <w:t>A  :</w:t>
-      </w:r>
-      <w:proofErr w:type="gramEnd"/>
-      <w:r>
-        <w:rPr>
-          <w:sz w:val="28"/>
-          <w:szCs w:val="28"/>
-        </w:rPr>
-        <w:t xml:space="preserve"> identifies the pins of port A </w:t>
+        <w:t>For AVR :</w:t>
+      </w:r>
+    </w:p>
+    <w:p>
+      <w:pPr>
+        <w:rPr>
+          <w:sz w:val="28"/>
+          <w:szCs w:val="28"/>
+        </w:rPr>
+      </w:pPr>
+      <w:r>
+        <w:rPr>
+          <w:sz w:val="28"/>
+          <w:szCs w:val="28"/>
+        </w:rPr>
+        <w:t xml:space="preserve">DDR A  : identifies the pins of port A </w:t>
       </w:r>
     </w:p>
     <w:p>
@@ -92,21 +67,8 @@
           <w:szCs w:val="28"/>
           <w:u w:val="single"/>
         </w:rPr>
-        <w:t xml:space="preserve">Identifying pins using </w:t>
-      </w:r>
-      <w:proofErr w:type="gramStart"/>
-      <w:r>
-        <w:rPr>
-          <w:b/>
-          <w:bCs/>
-          <w:color w:val="EB1D3F"/>
-          <w:sz w:val="28"/>
-          <w:szCs w:val="28"/>
-          <w:u w:val="single"/>
-        </w:rPr>
-        <w:t>code :</w:t>
-      </w:r>
-      <w:proofErr w:type="gramEnd"/>
+        <w:t>Identifying pins using code :</w:t>
+      </w:r>
     </w:p>
     <w:p>
       <w:pPr>
@@ -223,15 +185,7 @@
           <w:sz w:val="28"/>
           <w:szCs w:val="28"/>
         </w:rPr>
-        <w:t xml:space="preserve"> = 0x</w:t>
-      </w:r>
-      <w:proofErr w:type="gramStart"/>
-      <w:r>
-        <w:rPr>
-          <w:sz w:val="28"/>
-          <w:szCs w:val="28"/>
-        </w:rPr>
-        <w:t>00;</w:t>
+        <w:t xml:space="preserve"> = 0x00;</w:t>
       </w:r>
       <w:r>
         <w:rPr>
@@ -240,7 +194,6 @@
         </w:rPr>
         <w:t xml:space="preserve">   </w:t>
       </w:r>
-      <w:proofErr w:type="gramEnd"/>
       <w:r>
         <w:rPr>
           <w:sz w:val="28"/>
@@ -335,23 +288,7 @@
           <w:sz w:val="28"/>
           <w:szCs w:val="28"/>
         </w:rPr>
-        <w:t xml:space="preserve">if its wanted to set pin 5 in port A = </w:t>
-      </w:r>
-      <w:proofErr w:type="gramStart"/>
-      <w:r>
-        <w:rPr>
-          <w:sz w:val="28"/>
-          <w:szCs w:val="28"/>
-        </w:rPr>
-        <w:t>1 :</w:t>
-      </w:r>
-      <w:proofErr w:type="gramEnd"/>
-      <w:r>
-        <w:rPr>
-          <w:sz w:val="28"/>
-          <w:szCs w:val="28"/>
-        </w:rPr>
-        <w:t xml:space="preserve">    DDRA |= 1&lt;&lt;5;</w:t>
+        <w:t>if its wanted to set pin 5 in port A = 1 :    DDRA |= 1&lt;&lt;5;</w:t>
       </w:r>
     </w:p>
     <w:p>
@@ -401,61 +338,7 @@
           <w:szCs w:val="28"/>
           <w:highlight w:val="green"/>
         </w:rPr>
-        <w:t>#</w:t>
-      </w:r>
-      <w:proofErr w:type="gramStart"/>
-      <w:r>
-        <w:rPr>
-          <w:sz w:val="28"/>
-          <w:szCs w:val="28"/>
-          <w:highlight w:val="green"/>
-        </w:rPr>
-        <w:t xml:space="preserve">define  </w:t>
-      </w:r>
-      <w:proofErr w:type="spellStart"/>
-      <w:r>
-        <w:rPr>
-          <w:sz w:val="28"/>
-          <w:szCs w:val="28"/>
-          <w:highlight w:val="green"/>
-        </w:rPr>
-        <w:t>set</w:t>
-      </w:r>
-      <w:proofErr w:type="gramEnd"/>
-      <w:r>
-        <w:rPr>
-          <w:sz w:val="28"/>
-          <w:szCs w:val="28"/>
-          <w:highlight w:val="green"/>
-        </w:rPr>
-        <w:t>_bit</w:t>
-      </w:r>
-      <w:proofErr w:type="spellEnd"/>
-      <w:r>
-        <w:rPr>
-          <w:sz w:val="28"/>
-          <w:szCs w:val="28"/>
-          <w:highlight w:val="green"/>
-        </w:rPr>
-        <w:t>(</w:t>
-      </w:r>
-      <w:proofErr w:type="spellStart"/>
-      <w:r>
-        <w:rPr>
-          <w:sz w:val="28"/>
-          <w:szCs w:val="28"/>
-          <w:highlight w:val="green"/>
-        </w:rPr>
-        <w:t>reg,bit</w:t>
-      </w:r>
-      <w:proofErr w:type="spellEnd"/>
-      <w:r>
-        <w:rPr>
-          <w:sz w:val="28"/>
-          <w:szCs w:val="28"/>
-          <w:highlight w:val="green"/>
-        </w:rPr>
-        <w:t>)  (reg | = 1 &lt;&lt; bit);</w:t>
+        <w:t>#define  set_bit(reg,bit)  (reg | = 1 &lt;&lt; bit);</w:t>
       </w:r>
     </w:p>
     <w:p>
@@ -482,23 +365,7 @@
           <w:sz w:val="28"/>
           <w:szCs w:val="28"/>
         </w:rPr>
-        <w:t xml:space="preserve">// set </w:t>
-      </w:r>
-      <w:proofErr w:type="gramStart"/>
-      <w:r>
-        <w:rPr>
-          <w:sz w:val="28"/>
-          <w:szCs w:val="28"/>
-        </w:rPr>
-        <w:t>pin  (</w:t>
-      </w:r>
-      <w:proofErr w:type="gramEnd"/>
-      <w:r>
-        <w:rPr>
-          <w:sz w:val="28"/>
-          <w:szCs w:val="28"/>
-        </w:rPr>
-        <w:t xml:space="preserve">bit)  in DDR (port)  = 1 </w:t>
+        <w:t xml:space="preserve">// set pin  (bit)  in DDR (port)  = 1 </w:t>
       </w:r>
       <w:r>
         <w:rPr>
@@ -537,45 +404,7 @@
           <w:szCs w:val="28"/>
           <w:highlight w:val="green"/>
         </w:rPr>
-        <w:t xml:space="preserve">#define </w:t>
-      </w:r>
-      <w:proofErr w:type="spellStart"/>
-      <w:r>
-        <w:rPr>
-          <w:sz w:val="28"/>
-          <w:szCs w:val="28"/>
-          <w:highlight w:val="green"/>
-        </w:rPr>
-        <w:t>reset_bit</w:t>
-      </w:r>
-      <w:proofErr w:type="spellEnd"/>
-      <w:r>
-        <w:rPr>
-          <w:sz w:val="28"/>
-          <w:szCs w:val="28"/>
-          <w:highlight w:val="green"/>
-        </w:rPr>
-        <w:t>(</w:t>
-      </w:r>
-      <w:proofErr w:type="spellStart"/>
-      <w:proofErr w:type="gramStart"/>
-      <w:r>
-        <w:rPr>
-          <w:sz w:val="28"/>
-          <w:szCs w:val="28"/>
-          <w:highlight w:val="green"/>
-        </w:rPr>
-        <w:t>reg,bit</w:t>
-      </w:r>
-      <w:proofErr w:type="spellEnd"/>
-      <w:proofErr w:type="gramEnd"/>
-      <w:r>
-        <w:rPr>
-          <w:sz w:val="28"/>
-          <w:szCs w:val="28"/>
-          <w:highlight w:val="green"/>
-        </w:rPr>
-        <w:t>)  ( reg &amp;= ~(1&lt;&lt;bit) )</w:t>
+        <w:t>#define reset_bit(reg,bit)  ( reg &amp;= ~(1&lt;&lt;bit) )</w:t>
       </w:r>
       <w:r>
         <w:rPr>
@@ -643,45 +472,7 @@
           <w:szCs w:val="28"/>
           <w:highlight w:val="green"/>
         </w:rPr>
-        <w:t xml:space="preserve">#define </w:t>
-      </w:r>
-      <w:proofErr w:type="spellStart"/>
-      <w:r>
-        <w:rPr>
-          <w:sz w:val="28"/>
-          <w:szCs w:val="28"/>
-          <w:highlight w:val="green"/>
-        </w:rPr>
-        <w:t>toggle_bit</w:t>
-      </w:r>
-      <w:proofErr w:type="spellEnd"/>
-      <w:r>
-        <w:rPr>
-          <w:sz w:val="28"/>
-          <w:szCs w:val="28"/>
-          <w:highlight w:val="green"/>
-        </w:rPr>
-        <w:t>(</w:t>
-      </w:r>
-      <w:proofErr w:type="spellStart"/>
-      <w:proofErr w:type="gramStart"/>
-      <w:r>
-        <w:rPr>
-          <w:sz w:val="28"/>
-          <w:szCs w:val="28"/>
-          <w:highlight w:val="green"/>
-        </w:rPr>
-        <w:t>reg,bit</w:t>
-      </w:r>
-      <w:proofErr w:type="spellEnd"/>
-      <w:proofErr w:type="gramEnd"/>
-      <w:r>
-        <w:rPr>
-          <w:sz w:val="28"/>
-          <w:szCs w:val="28"/>
-          <w:highlight w:val="green"/>
-        </w:rPr>
-        <w:t>) (reg^=1)</w:t>
+        <w:t>#define toggle_bit(reg,bit) (reg^=1)</w:t>
       </w:r>
     </w:p>
     <w:p>
@@ -917,23 +708,7 @@
           <w:sz w:val="28"/>
           <w:szCs w:val="28"/>
         </w:rPr>
-        <w:t xml:space="preserve">Enable </w:t>
-      </w:r>
-      <w:proofErr w:type="gramStart"/>
-      <w:r>
-        <w:rPr>
-          <w:sz w:val="28"/>
-          <w:szCs w:val="28"/>
-        </w:rPr>
-        <w:t>interrupt  type</w:t>
-      </w:r>
-      <w:proofErr w:type="gramEnd"/>
-      <w:r>
-        <w:rPr>
-          <w:sz w:val="28"/>
-          <w:szCs w:val="28"/>
-        </w:rPr>
-        <w:t xml:space="preserve"> user needs</w:t>
+        <w:t>Enable interrupt  type user needs</w:t>
       </w:r>
       <w:r>
         <w:rPr>
@@ -1064,92 +839,64 @@
           <w:sz w:val="28"/>
           <w:szCs w:val="28"/>
         </w:rPr>
-        <w:t xml:space="preserve">address and interrupt </w:t>
-      </w:r>
-      <w:proofErr w:type="spellStart"/>
-      <w:r>
-        <w:rPr>
-          <w:sz w:val="28"/>
-          <w:szCs w:val="28"/>
-        </w:rPr>
-        <w:t>src</w:t>
-      </w:r>
-      <w:proofErr w:type="spellEnd"/>
-      <w:r>
-        <w:rPr>
-          <w:sz w:val="28"/>
-          <w:szCs w:val="28"/>
-        </w:rPr>
-        <w:t xml:space="preserve"> </w:t>
-      </w:r>
-      <w:proofErr w:type="gramStart"/>
-      <w:r>
-        <w:rPr>
-          <w:sz w:val="28"/>
-          <w:szCs w:val="28"/>
-        </w:rPr>
-        <w:t>is</w:t>
-      </w:r>
-      <w:proofErr w:type="gramEnd"/>
-      <w:r>
-        <w:rPr>
-          <w:sz w:val="28"/>
-          <w:szCs w:val="28"/>
-        </w:rPr>
-        <w:t xml:space="preserve"> defined in interrupt vector table.</w:t>
-      </w:r>
-    </w:p>
-    <w:p>
-      <w:pPr>
-        <w:rPr>
-          <w:sz w:val="28"/>
-          <w:szCs w:val="28"/>
-        </w:rPr>
-      </w:pPr>
-    </w:p>
-    <w:p>
-      <w:pPr>
-        <w:rPr>
-          <w:sz w:val="28"/>
-          <w:szCs w:val="28"/>
-        </w:rPr>
-      </w:pPr>
-    </w:p>
-    <w:p>
-      <w:pPr>
-        <w:rPr>
-          <w:sz w:val="28"/>
-          <w:szCs w:val="28"/>
-        </w:rPr>
-      </w:pPr>
-    </w:p>
-    <w:p>
-      <w:pPr>
-        <w:rPr>
-          <w:sz w:val="28"/>
-          <w:szCs w:val="28"/>
-        </w:rPr>
-      </w:pPr>
-    </w:p>
-    <w:p>
-      <w:pPr>
-        <w:rPr>
-          <w:sz w:val="28"/>
-          <w:szCs w:val="28"/>
-        </w:rPr>
-      </w:pPr>
-    </w:p>
-    <w:p>
-      <w:pPr>
-        <w:rPr>
-          <w:sz w:val="28"/>
-          <w:szCs w:val="28"/>
-        </w:rPr>
-      </w:pPr>
-      <w:r>
-        <w:rPr>
-          <w:sz w:val="28"/>
-          <w:szCs w:val="28"/>
+        <w:t>address and interrupt src is defined in interrupt vector table.</w:t>
+      </w:r>
+    </w:p>
+    <w:p>
+      <w:pPr>
+        <w:rPr>
+          <w:sz w:val="28"/>
+          <w:szCs w:val="28"/>
+        </w:rPr>
+      </w:pPr>
+    </w:p>
+    <w:p>
+      <w:pPr>
+        <w:rPr>
+          <w:sz w:val="28"/>
+          <w:szCs w:val="28"/>
+        </w:rPr>
+      </w:pPr>
+    </w:p>
+    <w:p>
+      <w:pPr>
+        <w:rPr>
+          <w:sz w:val="28"/>
+          <w:szCs w:val="28"/>
+        </w:rPr>
+      </w:pPr>
+    </w:p>
+    <w:p>
+      <w:pPr>
+        <w:rPr>
+          <w:sz w:val="28"/>
+          <w:szCs w:val="28"/>
+        </w:rPr>
+      </w:pPr>
+    </w:p>
+    <w:p>
+      <w:pPr>
+        <w:rPr>
+          <w:sz w:val="28"/>
+          <w:szCs w:val="28"/>
+        </w:rPr>
+      </w:pPr>
+    </w:p>
+    <w:p>
+      <w:pPr>
+        <w:rPr>
+          <w:color w:val="FF0000"/>
+          <w:sz w:val="28"/>
+          <w:szCs w:val="28"/>
+          <w:u w:val="single"/>
+        </w:rPr>
+      </w:pPr>
+      <w:r>
+        <w:rPr>
+          <w:color w:val="FF0000"/>
+          <w:sz w:val="28"/>
+          <w:szCs w:val="28"/>
+          <w:u w:val="single"/>
         </w:rPr>
         <w:lastRenderedPageBreak/>
         <w:t>Examples:</w:t>
@@ -1183,6 +930,7 @@
       </w:pPr>
       <w:r>
         <w:rPr>
+          <w:noProof/>
           <w:sz w:val="28"/>
           <w:szCs w:val="28"/>
         </w:rPr>
@@ -1247,6 +995,7 @@
       </w:pPr>
       <w:r>
         <w:rPr>
+          <w:noProof/>
           <w:sz w:val="28"/>
           <w:szCs w:val="28"/>
         </w:rPr>
